--- a/doc/sprawozdanie.docx
+++ b/doc/sprawozdanie.docx
@@ -476,7 +476,14 @@
           <w:rFonts w:ascii="Times New Roman" w:hAnsi="Times New Roman"/>
           <w:sz w:val="24"/>
         </w:rPr>
-        <w:t>ktu ……………………………………………………………………….</w:t>
+        <w:t>ktu …………………………</w:t>
+      </w:r>
+      <w:r>
+        <w:rPr>
+          <w:rFonts w:ascii="Times New Roman" w:hAnsi="Times New Roman"/>
+          <w:sz w:val="24"/>
+        </w:rPr>
+        <w:t>………………………………………….</w:t>
       </w:r>
       <w:r>
         <w:rPr>
@@ -2379,7 +2386,7 @@
           <v:rect id="rectole0000000000" o:spid="_x0000_i1025" style="width:445.4pt;height:277.95pt" o:ole="" o:preferrelative="t" stroked="f">
             <v:imagedata r:id="rId7" o:title=""/>
           </v:rect>
-          <o:OLEObject Type="Embed" ProgID="StaticMetafile" ShapeID="rectole0000000000" DrawAspect="Content" ObjectID="_1560187698" r:id="rId8"/>
+          <o:OLEObject Type="Embed" ProgID="StaticMetafile" ShapeID="rectole0000000000" DrawAspect="Content" ObjectID="_1560195898" r:id="rId8"/>
         </w:object>
       </w:r>
     </w:p>
@@ -2460,7 +2467,7 @@
           <v:rect id="rectole0000000001" o:spid="_x0000_i1026" style="width:445.4pt;height:262.9pt" o:ole="" o:preferrelative="t" stroked="f">
             <v:imagedata r:id="rId9" o:title=""/>
           </v:rect>
-          <o:OLEObject Type="Embed" ProgID="StaticMetafile" ShapeID="rectole0000000001" DrawAspect="Content" ObjectID="_1560187699" r:id="rId10"/>
+          <o:OLEObject Type="Embed" ProgID="StaticMetafile" ShapeID="rectole0000000001" DrawAspect="Content" ObjectID="_1560195899" r:id="rId10"/>
         </w:object>
       </w:r>
     </w:p>
@@ -2549,7 +2556,7 @@
           <v:rect id="rectole0000000002" o:spid="_x0000_i1027" style="width:445.4pt;height:272.1pt" o:ole="" o:preferrelative="t" stroked="f">
             <v:imagedata r:id="rId11" o:title=""/>
           </v:rect>
-          <o:OLEObject Type="Embed" ProgID="StaticMetafile" ShapeID="rectole0000000002" DrawAspect="Content" ObjectID="_1560187700" r:id="rId12"/>
+          <o:OLEObject Type="Embed" ProgID="StaticMetafile" ShapeID="rectole0000000002" DrawAspect="Content" ObjectID="_1560195900" r:id="rId12"/>
         </w:object>
       </w:r>
     </w:p>

--- a/doc/sprawozdanie.docx
+++ b/doc/sprawozdanie.docx
@@ -476,7 +476,21 @@
           <w:rFonts w:ascii="Times New Roman" w:hAnsi="Times New Roman"/>
           <w:sz w:val="24"/>
         </w:rPr>
-        <w:t>ktu …………………………</w:t>
+        <w:t>ktu ……………………</w:t>
+      </w:r>
+      <w:r>
+        <w:rPr>
+          <w:rFonts w:ascii="Times New Roman" w:hAnsi="Times New Roman"/>
+          <w:sz w:val="24"/>
+        </w:rPr>
+        <w:t>…</w:t>
+      </w:r>
+      <w:r>
+        <w:rPr>
+          <w:rFonts w:ascii="Times New Roman" w:hAnsi="Times New Roman"/>
+          <w:sz w:val="24"/>
+        </w:rPr>
+        <w:t>……</w:t>
       </w:r>
       <w:r>
         <w:rPr>
@@ -2386,7 +2400,7 @@
           <v:rect id="rectole0000000000" o:spid="_x0000_i1025" style="width:445.4pt;height:277.95pt" o:ole="" o:preferrelative="t" stroked="f">
             <v:imagedata r:id="rId7" o:title=""/>
           </v:rect>
-          <o:OLEObject Type="Embed" ProgID="StaticMetafile" ShapeID="rectole0000000000" DrawAspect="Content" ObjectID="_1560195898" r:id="rId8"/>
+          <o:OLEObject Type="Embed" ProgID="StaticMetafile" ShapeID="rectole0000000000" DrawAspect="Content" ObjectID="_1560195943" r:id="rId8"/>
         </w:object>
       </w:r>
     </w:p>
@@ -2467,7 +2481,7 @@
           <v:rect id="rectole0000000001" o:spid="_x0000_i1026" style="width:445.4pt;height:262.9pt" o:ole="" o:preferrelative="t" stroked="f">
             <v:imagedata r:id="rId9" o:title=""/>
           </v:rect>
-          <o:OLEObject Type="Embed" ProgID="StaticMetafile" ShapeID="rectole0000000001" DrawAspect="Content" ObjectID="_1560195899" r:id="rId10"/>
+          <o:OLEObject Type="Embed" ProgID="StaticMetafile" ShapeID="rectole0000000001" DrawAspect="Content" ObjectID="_1560195944" r:id="rId10"/>
         </w:object>
       </w:r>
     </w:p>
@@ -2556,7 +2570,7 @@
           <v:rect id="rectole0000000002" o:spid="_x0000_i1027" style="width:445.4pt;height:272.1pt" o:ole="" o:preferrelative="t" stroked="f">
             <v:imagedata r:id="rId11" o:title=""/>
           </v:rect>
-          <o:OLEObject Type="Embed" ProgID="StaticMetafile" ShapeID="rectole0000000002" DrawAspect="Content" ObjectID="_1560195900" r:id="rId12"/>
+          <o:OLEObject Type="Embed" ProgID="StaticMetafile" ShapeID="rectole0000000002" DrawAspect="Content" ObjectID="_1560195945" r:id="rId12"/>
         </w:object>
       </w:r>
     </w:p>
